--- a/TryHackMe/Rrootme/notes.docx
+++ b/TryHackMe/Rrootme/notes.docx
@@ -1,6 +1,6 @@
 
 <file path=word/document.xml><?xml version="1.0" encoding="utf-8"?>
-<w:document xmlns:wpc="http://schemas.microsoft.com/office/word/2010/wordprocessingCanvas" xmlns:cx="http://schemas.microsoft.com/office/drawing/2014/chartex" xmlns:cx1="http://schemas.microsoft.com/office/drawing/2015/9/8/chartex" xmlns:cx2="http://schemas.microsoft.com/office/drawing/2015/10/21/chartex" xmlns:cx3="http://schemas.microsoft.com/office/drawing/2016/5/9/chartex" xmlns:cx4="http://schemas.microsoft.com/office/drawing/2016/5/10/chartex" xmlns:cx5="http://schemas.microsoft.com/office/drawing/2016/5/11/chartex" xmlns:cx6="http://schemas.microsoft.com/office/drawing/2016/5/12/chartex" xmlns:cx7="http://schemas.microsoft.com/office/drawing/2016/5/13/chartex" xmlns:cx8="http://schemas.microsoft.com/office/drawing/2016/5/14/chartex" xmlns:mc="http://schemas.openxmlformats.org/markup-compatibility/2006" xmlns:aink="http://schemas.microsoft.com/office/drawing/2016/ink" xmlns:am3d="http://schemas.microsoft.com/office/drawing/2017/model3d" xmlns:o="urn:schemas-microsoft-com:office:office" xmlns:oel="http://schemas.microsoft.com/office/2019/extlst" xmlns:r="http://schemas.openxmlformats.org/officeDocument/2006/relationships" xmlns:m="http://schemas.openxmlformats.org/officeDocument/2006/math" xmlns:v="urn:schemas-microsoft-com:vml" xmlns:wp14="http://schemas.microsoft.com/office/word/2010/wordprocessingDrawing" xmlns:wp="http://schemas.openxmlformats.org/drawingml/2006/wordprocessingDrawing" xmlns:w10="urn:schemas-microsoft-com:office:word" xmlns:w="http://schemas.openxmlformats.org/wordprocessingml/2006/main" xmlns:w14="http://schemas.microsoft.com/office/word/2010/wordml" xmlns:w15="http://schemas.microsoft.com/office/word/2012/wordml" xmlns:w16cex="http://schemas.microsoft.com/office/word/2018/wordml/cex" xmlns:w16cid="http://schemas.microsoft.com/office/word/2016/wordml/cid" xmlns:w16="http://schemas.microsoft.com/office/word/2018/wordml" xmlns:w16sdtdh="http://schemas.microsoft.com/office/word/2020/wordml/sdtdatahash" xmlns:w16se="http://schemas.microsoft.com/office/word/2015/wordml/symex" xmlns:wpg="http://schemas.microsoft.com/office/word/2010/wordprocessingGroup" xmlns:wpi="http://schemas.microsoft.com/office/word/2010/wordprocessingInk" xmlns:wne="http://schemas.microsoft.com/office/word/2006/wordml" xmlns:wps="http://schemas.microsoft.com/office/word/2010/wordprocessingShape" mc:Ignorable="w14 w15 w16se w16cid w16 w16cex w16sdtdh wp14">
+<w:document xmlns:wpc="http://schemas.microsoft.com/office/word/2010/wordprocessingCanvas" xmlns:cx="http://schemas.microsoft.com/office/drawing/2014/chartex" xmlns:cx1="http://schemas.microsoft.com/office/drawing/2015/9/8/chartex" xmlns:cx2="http://schemas.microsoft.com/office/drawing/2015/10/21/chartex" xmlns:cx3="http://schemas.microsoft.com/office/drawing/2016/5/9/chartex" xmlns:cx4="http://schemas.microsoft.com/office/drawing/2016/5/10/chartex" xmlns:cx5="http://schemas.microsoft.com/office/drawing/2016/5/11/chartex" xmlns:cx6="http://schemas.microsoft.com/office/drawing/2016/5/12/chartex" xmlns:cx7="http://schemas.microsoft.com/office/drawing/2016/5/13/chartex" xmlns:cx8="http://schemas.microsoft.com/office/drawing/2016/5/14/chartex" xmlns:mc="http://schemas.openxmlformats.org/markup-compatibility/2006" xmlns:aink="http://schemas.microsoft.com/office/drawing/2016/ink" xmlns:am3d="http://schemas.microsoft.com/office/drawing/2017/model3d" xmlns:o="urn:schemas-microsoft-com:office:office" xmlns:oel="http://schemas.microsoft.com/office/2019/extlst" xmlns:r="http://schemas.openxmlformats.org/officeDocument/2006/relationships" xmlns:m="http://schemas.openxmlformats.org/officeDocument/2006/math" xmlns:v="urn:schemas-microsoft-com:vml" xmlns:wp14="http://schemas.microsoft.com/office/word/2010/wordprocessingDrawing" xmlns:wp="http://schemas.openxmlformats.org/drawingml/2006/wordprocessingDrawing" xmlns:w10="urn:schemas-microsoft-com:office:word" xmlns:w="http://schemas.openxmlformats.org/wordprocessingml/2006/main" xmlns:w14="http://schemas.microsoft.com/office/word/2010/wordml" xmlns:w15="http://schemas.microsoft.com/office/word/2012/wordml" xmlns:w16cex="http://schemas.microsoft.com/office/word/2018/wordml/cex" xmlns:w16cid="http://schemas.microsoft.com/office/word/2016/wordml/cid" xmlns:w16="http://schemas.microsoft.com/office/word/2018/wordml" xmlns:w16du="http://schemas.microsoft.com/office/word/2023/wordml/word16du" xmlns:w16sdtdh="http://schemas.microsoft.com/office/word/2020/wordml/sdtdatahash" xmlns:w16se="http://schemas.microsoft.com/office/word/2015/wordml/symex" xmlns:wpg="http://schemas.microsoft.com/office/word/2010/wordprocessingGroup" xmlns:wpi="http://schemas.microsoft.com/office/word/2010/wordprocessingInk" xmlns:wne="http://schemas.microsoft.com/office/word/2006/wordml" xmlns:wps="http://schemas.microsoft.com/office/word/2010/wordprocessingShape" mc:Ignorable="w14 w15 w16se w16cid w16 w16cex w16sdtdh w16du wp14">
   <w:body>
     <w:p>
       <w:pPr>
@@ -22,7 +22,17 @@
           <w:sz w:val="48"/>
           <w:szCs w:val="48"/>
         </w:rPr>
-        <w:t>DATA FIM</w:t>
+        <w:t xml:space="preserve">14/05/2024 </w:t>
+      </w:r>
+      <w:r>
+        <w:rPr>
+          <w:rFonts w:ascii="Roboto" w:hAnsi="Roboto"/>
+          <w:b/>
+          <w:bCs/>
+          <w:sz w:val="48"/>
+          <w:szCs w:val="48"/>
+        </w:rPr>
+        <w:t>-</w:t>
       </w:r>
       <w:r>
         <w:rPr>
@@ -43,29 +53,31 @@
           <w:sz w:val="48"/>
           <w:szCs w:val="48"/>
         </w:rPr>
-        <w:t>-</w:t>
-      </w:r>
-      <w:r>
-        <w:rPr>
-          <w:rFonts w:ascii="Roboto" w:hAnsi="Roboto"/>
-          <w:b/>
-          <w:bCs/>
-          <w:sz w:val="48"/>
-          <w:szCs w:val="48"/>
+        <w:t>RROTME</w:t>
+      </w:r>
+    </w:p>
+    <w:p>
+      <w:pPr>
+        <w:jc w:val="center"/>
+        <w:rPr>
+          <w:rFonts w:ascii="Roboto" w:hAnsi="Roboto"/>
+          <w:sz w:val="24"/>
+          <w:szCs w:val="24"/>
           <w:lang w:val="en-US"/>
         </w:rPr>
-        <w:t xml:space="preserve"> </w:t>
-      </w:r>
-      <w:r>
-        <w:rPr>
-          <w:rFonts w:ascii="Roboto" w:hAnsi="Roboto"/>
-          <w:b/>
-          <w:bCs/>
-          <w:sz w:val="48"/>
-          <w:szCs w:val="48"/>
-        </w:rPr>
-        <w:t>NOME CTF</w:t>
-      </w:r>
+      </w:pPr>
+      <w:hyperlink r:id="rId5" w:history="1">
+        <w:r>
+          <w:rPr>
+            <w:rStyle w:val="Hyperlink"/>
+            <w:rFonts w:ascii="Roboto" w:hAnsi="Roboto"/>
+            <w:sz w:val="24"/>
+            <w:szCs w:val="24"/>
+            <w:lang w:val="en-US"/>
+          </w:rPr>
+          <w:t>https://tryhackme.com/r/room/rrootme</w:t>
+        </w:r>
+      </w:hyperlink>
     </w:p>
     <w:p>
       <w:pPr>
@@ -74,24 +86,7 @@
           <w:rFonts w:ascii="Roboto" w:hAnsi="Roboto"/>
           <w:sz w:val="24"/>
           <w:szCs w:val="24"/>
-        </w:rPr>
-      </w:pPr>
-      <w:r>
-        <w:rPr>
-          <w:rFonts w:ascii="Roboto" w:hAnsi="Roboto"/>
-          <w:sz w:val="24"/>
-          <w:szCs w:val="24"/>
-        </w:rPr>
-        <w:t>Link</w:t>
-      </w:r>
-    </w:p>
-    <w:p>
-      <w:pPr>
-        <w:jc w:val="center"/>
-        <w:rPr>
-          <w:rFonts w:ascii="Roboto" w:hAnsi="Roboto"/>
-          <w:sz w:val="24"/>
-          <w:szCs w:val="24"/>
+          <w:lang w:val="en-US"/>
         </w:rPr>
       </w:pPr>
     </w:p>
@@ -114,7 +109,7 @@
           <w:sz w:val="28"/>
           <w:szCs w:val="28"/>
         </w:rPr>
-        <w:t>Passo 1</w:t>
+        <w:t>Escaneamento de portas</w:t>
       </w:r>
     </w:p>
     <w:p>
@@ -136,7 +131,7 @@
           <w:sz w:val="24"/>
           <w:szCs w:val="24"/>
         </w:rPr>
-        <w:t>descrição</w:t>
+        <w:t>escaneando todas as portas sem o -A (mais rápido)</w:t>
       </w:r>
     </w:p>
     <w:p>
@@ -158,41 +153,29 @@
           <w:sz w:val="24"/>
           <w:szCs w:val="24"/>
         </w:rPr>
-        <w:t>descrição</w:t>
-      </w:r>
-    </w:p>
-    <w:p>
-      <w:pPr>
-        <w:pStyle w:val="PargrafodaLista"/>
-        <w:rPr>
-          <w:rFonts w:ascii="Roboto" w:hAnsi="Roboto"/>
-          <w:sz w:val="24"/>
-          <w:szCs w:val="24"/>
-        </w:rPr>
-      </w:pPr>
-    </w:p>
-    <w:p>
-      <w:pPr>
-        <w:pStyle w:val="PargrafodaLista"/>
-        <w:jc w:val="center"/>
-        <w:rPr>
-          <w:rFonts w:ascii="Roboto" w:hAnsi="Roboto"/>
-          <w:sz w:val="24"/>
-          <w:szCs w:val="24"/>
-        </w:rPr>
-      </w:pPr>
-      <w:r>
-        <w:rPr>
-          <w:rFonts w:ascii="Roboto" w:hAnsi="Roboto"/>
-          <w:noProof/>
+        <w:t>fazendo -A nas portas que encontrou</w:t>
+      </w:r>
+    </w:p>
+    <w:p>
+      <w:pPr>
+        <w:ind w:left="1080"/>
+        <w:rPr>
+          <w:rFonts w:ascii="Roboto" w:hAnsi="Roboto"/>
+          <w:sz w:val="24"/>
+          <w:szCs w:val="24"/>
+        </w:rPr>
+      </w:pPr>
+      <w:r>
+        <w:rPr>
+          <w:rFonts w:ascii="Roboto" w:hAnsi="Roboto"/>
           <w:sz w:val="24"/>
           <w:szCs w:val="24"/>
         </w:rPr>
         <w:drawing>
-          <wp:inline distT="0" distB="0" distL="0" distR="0" wp14:anchorId="18631FD7" wp14:editId="0E83E8F2">
-            <wp:extent cx="6196517" cy="4130040"/>
-            <wp:effectExtent l="0" t="0" r="2540" b="0"/>
-            <wp:docPr id="2013689496" name="Imagem 3" descr="Ponte Golden Gate no nevoeiro"/>
+          <wp:inline distT="0" distB="0" distL="0" distR="0" wp14:anchorId="341C292D" wp14:editId="22632BCC">
+            <wp:extent cx="5867908" cy="5311600"/>
+            <wp:effectExtent l="0" t="0" r="0" b="3810"/>
+            <wp:docPr id="981782370" name="Imagem 1" descr="Texto&#10;&#10;Descrição gerada automaticamente"/>
             <wp:cNvGraphicFramePr>
               <a:graphicFrameLocks xmlns:a="http://schemas.openxmlformats.org/drawingml/2006/main" noChangeAspect="1"/>
             </wp:cNvGraphicFramePr>
@@ -200,17 +183,11 @@
               <a:graphicData uri="http://schemas.openxmlformats.org/drawingml/2006/picture">
                 <pic:pic xmlns:pic="http://schemas.openxmlformats.org/drawingml/2006/picture">
                   <pic:nvPicPr>
-                    <pic:cNvPr id="2013689496" name="Imagem 2013689496" descr="Ponte Golden Gate no nevoeiro"/>
+                    <pic:cNvPr id="981782370" name="Imagem 1" descr="Texto&#10;&#10;Descrição gerada automaticamente"/>
                     <pic:cNvPicPr/>
                   </pic:nvPicPr>
                   <pic:blipFill>
-                    <a:blip r:embed="rId5" cstate="print">
-                      <a:extLst>
-                        <a:ext uri="{28A0092B-C50C-407E-A947-70E740481C1C}">
-                          <a14:useLocalDpi xmlns:a14="http://schemas.microsoft.com/office/drawing/2010/main" val="0"/>
-                        </a:ext>
-                      </a:extLst>
-                    </a:blip>
+                    <a:blip r:embed="rId6"/>
                     <a:stretch>
                       <a:fillRect/>
                     </a:stretch>
@@ -218,7 +195,7 @@
                   <pic:spPr>
                     <a:xfrm>
                       <a:off x="0" y="0"/>
-                      <a:ext cx="6196517" cy="4130040"/>
+                      <a:ext cx="5867908" cy="5311600"/>
                     </a:xfrm>
                     <a:prstGeom prst="rect">
                       <a:avLst/>
@@ -233,16 +210,60 @@
     </w:p>
     <w:p>
       <w:pPr>
-        <w:pStyle w:val="PargrafodaLista"/>
-        <w:rPr>
-          <w:rFonts w:ascii="Roboto" w:hAnsi="Roboto"/>
-          <w:sz w:val="24"/>
-          <w:szCs w:val="24"/>
-        </w:rPr>
-      </w:pPr>
-    </w:p>
-    <w:p>
-      <w:pPr>
+        <w:ind w:left="1080"/>
+        <w:rPr>
+          <w:rFonts w:ascii="Roboto" w:hAnsi="Roboto"/>
+          <w:sz w:val="24"/>
+          <w:szCs w:val="24"/>
+        </w:rPr>
+      </w:pPr>
+      <w:r>
+        <w:rPr>
+          <w:rFonts w:ascii="Roboto" w:hAnsi="Roboto"/>
+          <w:sz w:val="24"/>
+          <w:szCs w:val="24"/>
+        </w:rPr>
+        <w:lastRenderedPageBreak/>
+        <w:drawing>
+          <wp:inline distT="0" distB="0" distL="0" distR="0" wp14:anchorId="631CA92F" wp14:editId="506FE78E">
+            <wp:extent cx="5927271" cy="2843679"/>
+            <wp:effectExtent l="0" t="0" r="0" b="0"/>
+            <wp:docPr id="782210453" name="Imagem 1" descr="Texto&#10;&#10;Descrição gerada automaticamente"/>
+            <wp:cNvGraphicFramePr>
+              <a:graphicFrameLocks xmlns:a="http://schemas.openxmlformats.org/drawingml/2006/main" noChangeAspect="1"/>
+            </wp:cNvGraphicFramePr>
+            <a:graphic xmlns:a="http://schemas.openxmlformats.org/drawingml/2006/main">
+              <a:graphicData uri="http://schemas.openxmlformats.org/drawingml/2006/picture">
+                <pic:pic xmlns:pic="http://schemas.openxmlformats.org/drawingml/2006/picture">
+                  <pic:nvPicPr>
+                    <pic:cNvPr id="782210453" name="Imagem 1" descr="Texto&#10;&#10;Descrição gerada automaticamente"/>
+                    <pic:cNvPicPr/>
+                  </pic:nvPicPr>
+                  <pic:blipFill>
+                    <a:blip r:embed="rId7"/>
+                    <a:stretch>
+                      <a:fillRect/>
+                    </a:stretch>
+                  </pic:blipFill>
+                  <pic:spPr>
+                    <a:xfrm>
+                      <a:off x="0" y="0"/>
+                      <a:ext cx="5933891" cy="2846855"/>
+                    </a:xfrm>
+                    <a:prstGeom prst="rect">
+                      <a:avLst/>
+                    </a:prstGeom>
+                  </pic:spPr>
+                </pic:pic>
+              </a:graphicData>
+            </a:graphic>
+          </wp:inline>
+        </w:drawing>
+      </w:r>
+    </w:p>
+    <w:p>
+      <w:pPr>
+        <w:ind w:left="1080"/>
         <w:rPr>
           <w:rFonts w:ascii="Roboto" w:hAnsi="Roboto"/>
           <w:sz w:val="24"/>
@@ -269,22 +290,73 @@
           <w:sz w:val="28"/>
           <w:szCs w:val="28"/>
         </w:rPr>
-        <w:t>Passo 2</w:t>
-      </w:r>
-    </w:p>
-    <w:p>
-      <w:pPr>
-        <w:pStyle w:val="PargrafodaLista"/>
-        <w:rPr>
-          <w:rFonts w:ascii="Roboto" w:hAnsi="Roboto"/>
-          <w:sz w:val="24"/>
-          <w:szCs w:val="24"/>
-        </w:rPr>
-      </w:pPr>
-    </w:p>
-    <w:p>
-      <w:pPr>
-        <w:pStyle w:val="PargrafodaLista"/>
+        <w:t xml:space="preserve">Escaneamento com </w:t>
+      </w:r>
+      <w:proofErr w:type="spellStart"/>
+      <w:r>
+        <w:rPr>
+          <w:rFonts w:ascii="Roboto" w:hAnsi="Roboto"/>
+          <w:sz w:val="28"/>
+          <w:szCs w:val="28"/>
+        </w:rPr>
+        <w:t>gobuster</w:t>
+      </w:r>
+      <w:proofErr w:type="spellEnd"/>
+    </w:p>
+    <w:p>
+      <w:pPr>
+        <w:ind w:left="1080"/>
+        <w:rPr>
+          <w:rFonts w:ascii="Roboto" w:hAnsi="Roboto"/>
+          <w:sz w:val="28"/>
+          <w:szCs w:val="28"/>
+        </w:rPr>
+      </w:pPr>
+      <w:r>
+        <w:rPr>
+          <w:rFonts w:ascii="Roboto" w:hAnsi="Roboto"/>
+          <w:sz w:val="28"/>
+          <w:szCs w:val="28"/>
+        </w:rPr>
+        <w:drawing>
+          <wp:inline distT="0" distB="0" distL="0" distR="0" wp14:anchorId="5F3F59DA" wp14:editId="180FB97D">
+            <wp:extent cx="5972132" cy="3679372"/>
+            <wp:effectExtent l="0" t="0" r="0" b="0"/>
+            <wp:docPr id="498077155" name="Imagem 1" descr="Interface gráfica do usuário, Texto&#10;&#10;Descrição gerada automaticamente"/>
+            <wp:cNvGraphicFramePr>
+              <a:graphicFrameLocks xmlns:a="http://schemas.openxmlformats.org/drawingml/2006/main" noChangeAspect="1"/>
+            </wp:cNvGraphicFramePr>
+            <a:graphic xmlns:a="http://schemas.openxmlformats.org/drawingml/2006/main">
+              <a:graphicData uri="http://schemas.openxmlformats.org/drawingml/2006/picture">
+                <pic:pic xmlns:pic="http://schemas.openxmlformats.org/drawingml/2006/picture">
+                  <pic:nvPicPr>
+                    <pic:cNvPr id="498077155" name="Imagem 1" descr="Interface gráfica do usuário, Texto&#10;&#10;Descrição gerada automaticamente"/>
+                    <pic:cNvPicPr/>
+                  </pic:nvPicPr>
+                  <pic:blipFill>
+                    <a:blip r:embed="rId8"/>
+                    <a:stretch>
+                      <a:fillRect/>
+                    </a:stretch>
+                  </pic:blipFill>
+                  <pic:spPr>
+                    <a:xfrm>
+                      <a:off x="0" y="0"/>
+                      <a:ext cx="5976058" cy="3681791"/>
+                    </a:xfrm>
+                    <a:prstGeom prst="rect">
+                      <a:avLst/>
+                    </a:prstGeom>
+                  </pic:spPr>
+                </pic:pic>
+              </a:graphicData>
+            </a:graphic>
+          </wp:inline>
+        </w:drawing>
+      </w:r>
+    </w:p>
+    <w:p>
+      <w:pPr>
         <w:rPr>
           <w:rFonts w:ascii="Roboto" w:hAnsi="Roboto"/>
           <w:sz w:val="24"/>
@@ -311,7 +383,497 @@
           <w:sz w:val="28"/>
           <w:szCs w:val="28"/>
         </w:rPr>
-        <w:t>Passo 3</w:t>
+        <w:t xml:space="preserve">Reverse </w:t>
+      </w:r>
+      <w:proofErr w:type="spellStart"/>
+      <w:r>
+        <w:rPr>
+          <w:rFonts w:ascii="Roboto" w:hAnsi="Roboto"/>
+          <w:sz w:val="28"/>
+          <w:szCs w:val="28"/>
+        </w:rPr>
+        <w:t>shell</w:t>
+      </w:r>
+      <w:proofErr w:type="spellEnd"/>
+    </w:p>
+    <w:p>
+      <w:pPr>
+        <w:pStyle w:val="PargrafodaLista"/>
+        <w:numPr>
+          <w:ilvl w:val="1"/>
+          <w:numId w:val="1"/>
+        </w:numPr>
+        <w:rPr>
+          <w:rFonts w:ascii="Roboto" w:hAnsi="Roboto"/>
+          <w:sz w:val="24"/>
+          <w:szCs w:val="24"/>
+        </w:rPr>
+      </w:pPr>
+      <w:r>
+        <w:rPr>
+          <w:rFonts w:ascii="Roboto" w:hAnsi="Roboto"/>
+          <w:sz w:val="24"/>
+          <w:szCs w:val="24"/>
+        </w:rPr>
+        <w:t>filtro de arquivos .</w:t>
+      </w:r>
+      <w:proofErr w:type="spellStart"/>
+      <w:r>
+        <w:rPr>
+          <w:rFonts w:ascii="Roboto" w:hAnsi="Roboto"/>
+          <w:sz w:val="24"/>
+          <w:szCs w:val="24"/>
+        </w:rPr>
+        <w:t>php</w:t>
+      </w:r>
+      <w:proofErr w:type="spellEnd"/>
+      <w:r>
+        <w:rPr>
+          <w:rFonts w:ascii="Roboto" w:hAnsi="Roboto"/>
+          <w:sz w:val="24"/>
+          <w:szCs w:val="24"/>
+        </w:rPr>
+        <w:t xml:space="preserve"> – uso de .</w:t>
+      </w:r>
+      <w:proofErr w:type="spellStart"/>
+      <w:r>
+        <w:rPr>
+          <w:rFonts w:ascii="Roboto" w:hAnsi="Roboto"/>
+          <w:sz w:val="24"/>
+          <w:szCs w:val="24"/>
+        </w:rPr>
+        <w:t>phtml</w:t>
+      </w:r>
+      <w:proofErr w:type="spellEnd"/>
+      <w:r>
+        <w:rPr>
+          <w:rFonts w:ascii="Roboto" w:hAnsi="Roboto"/>
+          <w:sz w:val="24"/>
+          <w:szCs w:val="24"/>
+        </w:rPr>
+        <w:t xml:space="preserve"> (</w:t>
+      </w:r>
+      <w:hyperlink r:id="rId9" w:history="1">
+        <w:r>
+          <w:rPr>
+            <w:rStyle w:val="Hyperlink"/>
+            <w:rFonts w:ascii="Roboto" w:hAnsi="Roboto"/>
+            <w:sz w:val="24"/>
+            <w:szCs w:val="24"/>
+          </w:rPr>
+          <w:t>https://github.com/pentestmonkey/php-reverse-shell</w:t>
+        </w:r>
+      </w:hyperlink>
+      <w:r>
+        <w:rPr>
+          <w:rFonts w:ascii="Roboto" w:hAnsi="Roboto"/>
+          <w:sz w:val="24"/>
+          <w:szCs w:val="24"/>
+        </w:rPr>
+        <w:t>)</w:t>
+      </w:r>
+    </w:p>
+    <w:p>
+      <w:pPr>
+        <w:pStyle w:val="PargrafodaLista"/>
+        <w:numPr>
+          <w:ilvl w:val="1"/>
+          <w:numId w:val="1"/>
+        </w:numPr>
+        <w:rPr>
+          <w:rFonts w:ascii="Roboto" w:hAnsi="Roboto"/>
+          <w:sz w:val="24"/>
+          <w:szCs w:val="24"/>
+        </w:rPr>
+      </w:pPr>
+      <w:r>
+        <w:rPr>
+          <w:rFonts w:ascii="Roboto" w:hAnsi="Roboto"/>
+          <w:sz w:val="24"/>
+          <w:szCs w:val="24"/>
+        </w:rPr>
+        <w:t xml:space="preserve">upload em </w:t>
+      </w:r>
+      <w:r>
+        <w:rPr>
+          <w:rFonts w:ascii="Roboto" w:hAnsi="Roboto"/>
+          <w:sz w:val="24"/>
+          <w:szCs w:val="24"/>
+          <w:lang w:val="en-US"/>
+        </w:rPr>
+        <w:t>/panel</w:t>
+      </w:r>
+    </w:p>
+    <w:p>
+      <w:pPr>
+        <w:pStyle w:val="PargrafodaLista"/>
+        <w:numPr>
+          <w:ilvl w:val="1"/>
+          <w:numId w:val="1"/>
+        </w:numPr>
+        <w:rPr>
+          <w:rFonts w:ascii="Roboto" w:hAnsi="Roboto"/>
+          <w:sz w:val="24"/>
+          <w:szCs w:val="24"/>
+        </w:rPr>
+      </w:pPr>
+      <w:r>
+        <w:rPr>
+          <w:rFonts w:ascii="Roboto" w:hAnsi="Roboto"/>
+          <w:sz w:val="24"/>
+          <w:szCs w:val="24"/>
+        </w:rPr>
+        <w:t>acesso ao link para e</w:t>
+      </w:r>
+      <w:r>
+        <w:rPr>
+          <w:rFonts w:ascii="Roboto" w:hAnsi="Roboto"/>
+          <w:sz w:val="24"/>
+          <w:szCs w:val="24"/>
+        </w:rPr>
+        <w:t xml:space="preserve">xecutar reverse </w:t>
+      </w:r>
+      <w:proofErr w:type="spellStart"/>
+      <w:r>
+        <w:rPr>
+          <w:rFonts w:ascii="Roboto" w:hAnsi="Roboto"/>
+          <w:sz w:val="24"/>
+          <w:szCs w:val="24"/>
+        </w:rPr>
+        <w:t>shell</w:t>
+      </w:r>
+      <w:proofErr w:type="spellEnd"/>
+    </w:p>
+    <w:p>
+      <w:pPr>
+        <w:ind w:left="1080"/>
+        <w:rPr>
+          <w:rFonts w:ascii="Roboto" w:hAnsi="Roboto"/>
+          <w:sz w:val="24"/>
+          <w:szCs w:val="24"/>
+        </w:rPr>
+      </w:pPr>
+      <w:r>
+        <w:rPr>
+          <w:rFonts w:ascii="Roboto" w:hAnsi="Roboto"/>
+          <w:sz w:val="24"/>
+          <w:szCs w:val="24"/>
+        </w:rPr>
+        <w:lastRenderedPageBreak/>
+        <w:drawing>
+          <wp:inline distT="0" distB="0" distL="0" distR="0" wp14:anchorId="0C3E7988" wp14:editId="5599F6D5">
+            <wp:extent cx="5870543" cy="1083128"/>
+            <wp:effectExtent l="0" t="0" r="0" b="3175"/>
+            <wp:docPr id="886235626" name="Imagem 1" descr="Texto&#10;&#10;Descrição gerada automaticamente"/>
+            <wp:cNvGraphicFramePr>
+              <a:graphicFrameLocks xmlns:a="http://schemas.openxmlformats.org/drawingml/2006/main" noChangeAspect="1"/>
+            </wp:cNvGraphicFramePr>
+            <a:graphic xmlns:a="http://schemas.openxmlformats.org/drawingml/2006/main">
+              <a:graphicData uri="http://schemas.openxmlformats.org/drawingml/2006/picture">
+                <pic:pic xmlns:pic="http://schemas.openxmlformats.org/drawingml/2006/picture">
+                  <pic:nvPicPr>
+                    <pic:cNvPr id="886235626" name="Imagem 1" descr="Texto&#10;&#10;Descrição gerada automaticamente"/>
+                    <pic:cNvPicPr/>
+                  </pic:nvPicPr>
+                  <pic:blipFill>
+                    <a:blip r:embed="rId10"/>
+                    <a:stretch>
+                      <a:fillRect/>
+                    </a:stretch>
+                  </pic:blipFill>
+                  <pic:spPr>
+                    <a:xfrm>
+                      <a:off x="0" y="0"/>
+                      <a:ext cx="5885085" cy="1085811"/>
+                    </a:xfrm>
+                    <a:prstGeom prst="rect">
+                      <a:avLst/>
+                    </a:prstGeom>
+                  </pic:spPr>
+                </pic:pic>
+              </a:graphicData>
+            </a:graphic>
+          </wp:inline>
+        </w:drawing>
+      </w:r>
+    </w:p>
+    <w:p>
+      <w:pPr>
+        <w:rPr>
+          <w:rFonts w:ascii="Roboto" w:hAnsi="Roboto"/>
+          <w:sz w:val="24"/>
+          <w:szCs w:val="24"/>
+        </w:rPr>
+      </w:pPr>
+    </w:p>
+    <w:p>
+      <w:pPr>
+        <w:pStyle w:val="PargrafodaLista"/>
+        <w:numPr>
+          <w:ilvl w:val="0"/>
+          <w:numId w:val="1"/>
+        </w:numPr>
+        <w:rPr>
+          <w:rFonts w:ascii="Roboto" w:hAnsi="Roboto"/>
+          <w:sz w:val="28"/>
+          <w:szCs w:val="28"/>
+        </w:rPr>
+      </w:pPr>
+      <w:proofErr w:type="spellStart"/>
+      <w:r>
+        <w:rPr>
+          <w:rFonts w:ascii="Roboto" w:hAnsi="Roboto"/>
+          <w:sz w:val="28"/>
+          <w:szCs w:val="28"/>
+        </w:rPr>
+        <w:t>Privesc</w:t>
+      </w:r>
+      <w:proofErr w:type="spellEnd"/>
+    </w:p>
+    <w:p>
+      <w:pPr>
+        <w:pStyle w:val="PargrafodaLista"/>
+        <w:numPr>
+          <w:ilvl w:val="1"/>
+          <w:numId w:val="1"/>
+        </w:numPr>
+        <w:rPr>
+          <w:rFonts w:ascii="Roboto" w:hAnsi="Roboto"/>
+          <w:sz w:val="24"/>
+          <w:szCs w:val="24"/>
+        </w:rPr>
+      </w:pPr>
+      <w:r>
+        <w:rPr>
+          <w:rFonts w:ascii="Roboto" w:hAnsi="Roboto"/>
+          <w:sz w:val="24"/>
+          <w:szCs w:val="24"/>
+        </w:rPr>
+        <w:t xml:space="preserve">procura por </w:t>
+      </w:r>
+      <w:proofErr w:type="spellStart"/>
+      <w:r>
+        <w:rPr>
+          <w:rFonts w:ascii="Roboto" w:hAnsi="Roboto"/>
+          <w:sz w:val="24"/>
+          <w:szCs w:val="24"/>
+        </w:rPr>
+        <w:t>SUIDs</w:t>
+      </w:r>
+      <w:proofErr w:type="spellEnd"/>
+    </w:p>
+    <w:p>
+      <w:pPr>
+        <w:pStyle w:val="PargrafodaLista"/>
+        <w:numPr>
+          <w:ilvl w:val="1"/>
+          <w:numId w:val="1"/>
+        </w:numPr>
+        <w:rPr>
+          <w:rFonts w:ascii="Roboto" w:hAnsi="Roboto"/>
+          <w:sz w:val="24"/>
+          <w:szCs w:val="24"/>
+        </w:rPr>
+      </w:pPr>
+      <w:r>
+        <w:rPr>
+          <w:rFonts w:ascii="Roboto" w:hAnsi="Roboto"/>
+          <w:sz w:val="24"/>
+          <w:szCs w:val="24"/>
+        </w:rPr>
+        <w:t xml:space="preserve">usando </w:t>
+      </w:r>
+      <w:proofErr w:type="spellStart"/>
+      <w:r>
+        <w:rPr>
+          <w:rFonts w:ascii="Roboto" w:hAnsi="Roboto"/>
+          <w:sz w:val="24"/>
+          <w:szCs w:val="24"/>
+        </w:rPr>
+        <w:t>python</w:t>
+      </w:r>
+      <w:proofErr w:type="spellEnd"/>
+      <w:r>
+        <w:rPr>
+          <w:rFonts w:ascii="Roboto" w:hAnsi="Roboto"/>
+          <w:sz w:val="24"/>
+          <w:szCs w:val="24"/>
+        </w:rPr>
+        <w:t xml:space="preserve"> para </w:t>
+      </w:r>
+      <w:proofErr w:type="spellStart"/>
+      <w:r>
+        <w:rPr>
+          <w:rFonts w:ascii="Roboto" w:hAnsi="Roboto"/>
+          <w:sz w:val="24"/>
+          <w:szCs w:val="24"/>
+        </w:rPr>
+        <w:t>privesc</w:t>
+      </w:r>
+      <w:proofErr w:type="spellEnd"/>
+      <w:r>
+        <w:rPr>
+          <w:rFonts w:ascii="Roboto" w:hAnsi="Roboto"/>
+          <w:sz w:val="24"/>
+          <w:szCs w:val="24"/>
+        </w:rPr>
+        <w:t xml:space="preserve"> (</w:t>
+      </w:r>
+      <w:r>
+        <w:rPr>
+          <w:rFonts w:ascii="Roboto" w:hAnsi="Roboto"/>
+          <w:sz w:val="24"/>
+          <w:szCs w:val="24"/>
+        </w:rPr>
+        <w:t>https://gtfobins.github.io/</w:t>
+      </w:r>
+      <w:proofErr w:type="spellStart"/>
+      <w:r>
+        <w:rPr>
+          <w:rFonts w:ascii="Roboto" w:hAnsi="Roboto"/>
+          <w:sz w:val="24"/>
+          <w:szCs w:val="24"/>
+        </w:rPr>
+        <w:t>gtfobins</w:t>
+      </w:r>
+      <w:proofErr w:type="spellEnd"/>
+      <w:r>
+        <w:rPr>
+          <w:rFonts w:ascii="Roboto" w:hAnsi="Roboto"/>
+          <w:sz w:val="24"/>
+          <w:szCs w:val="24"/>
+        </w:rPr>
+        <w:t>/</w:t>
+      </w:r>
+      <w:proofErr w:type="spellStart"/>
+      <w:r>
+        <w:rPr>
+          <w:rFonts w:ascii="Roboto" w:hAnsi="Roboto"/>
+          <w:sz w:val="24"/>
+          <w:szCs w:val="24"/>
+        </w:rPr>
+        <w:t>python</w:t>
+      </w:r>
+      <w:proofErr w:type="spellEnd"/>
+      <w:r>
+        <w:rPr>
+          <w:rFonts w:ascii="Roboto" w:hAnsi="Roboto"/>
+          <w:sz w:val="24"/>
+          <w:szCs w:val="24"/>
+        </w:rPr>
+        <w:t>/#suid</w:t>
+      </w:r>
+      <w:r>
+        <w:rPr>
+          <w:rFonts w:ascii="Roboto" w:hAnsi="Roboto"/>
+          <w:sz w:val="24"/>
+          <w:szCs w:val="24"/>
+        </w:rPr>
+        <w:t>)</w:t>
+      </w:r>
+    </w:p>
+    <w:p>
+      <w:pPr>
+        <w:ind w:left="1080"/>
+        <w:rPr>
+          <w:rFonts w:ascii="Roboto" w:hAnsi="Roboto"/>
+          <w:sz w:val="24"/>
+          <w:szCs w:val="24"/>
+        </w:rPr>
+      </w:pPr>
+      <w:r>
+        <w:rPr>
+          <w:rFonts w:ascii="Roboto" w:hAnsi="Roboto"/>
+          <w:sz w:val="24"/>
+          <w:szCs w:val="24"/>
+        </w:rPr>
+        <w:drawing>
+          <wp:inline distT="0" distB="0" distL="0" distR="0" wp14:anchorId="55A8C517" wp14:editId="6F027101">
+            <wp:extent cx="5900057" cy="4095539"/>
+            <wp:effectExtent l="0" t="0" r="5715" b="635"/>
+            <wp:docPr id="1512637251" name="Imagem 1" descr="Texto&#10;&#10;Descrição gerada automaticamente"/>
+            <wp:cNvGraphicFramePr>
+              <a:graphicFrameLocks xmlns:a="http://schemas.openxmlformats.org/drawingml/2006/main" noChangeAspect="1"/>
+            </wp:cNvGraphicFramePr>
+            <a:graphic xmlns:a="http://schemas.openxmlformats.org/drawingml/2006/main">
+              <a:graphicData uri="http://schemas.openxmlformats.org/drawingml/2006/picture">
+                <pic:pic xmlns:pic="http://schemas.openxmlformats.org/drawingml/2006/picture">
+                  <pic:nvPicPr>
+                    <pic:cNvPr id="1512637251" name="Imagem 1" descr="Texto&#10;&#10;Descrição gerada automaticamente"/>
+                    <pic:cNvPicPr/>
+                  </pic:nvPicPr>
+                  <pic:blipFill>
+                    <a:blip r:embed="rId11"/>
+                    <a:stretch>
+                      <a:fillRect/>
+                    </a:stretch>
+                  </pic:blipFill>
+                  <pic:spPr>
+                    <a:xfrm>
+                      <a:off x="0" y="0"/>
+                      <a:ext cx="5905876" cy="4099578"/>
+                    </a:xfrm>
+                    <a:prstGeom prst="rect">
+                      <a:avLst/>
+                    </a:prstGeom>
+                  </pic:spPr>
+                </pic:pic>
+              </a:graphicData>
+            </a:graphic>
+          </wp:inline>
+        </w:drawing>
+      </w:r>
+    </w:p>
+    <w:p>
+      <w:pPr>
+        <w:ind w:left="1080"/>
+        <w:rPr>
+          <w:rFonts w:ascii="Roboto" w:hAnsi="Roboto"/>
+          <w:sz w:val="24"/>
+          <w:szCs w:val="24"/>
+        </w:rPr>
+      </w:pPr>
+      <w:r>
+        <w:rPr>
+          <w:rFonts w:ascii="Roboto" w:hAnsi="Roboto"/>
+          <w:sz w:val="24"/>
+          <w:szCs w:val="24"/>
+        </w:rPr>
+        <w:drawing>
+          <wp:inline distT="0" distB="0" distL="0" distR="0" wp14:anchorId="24ADB5CB" wp14:editId="2C7A3C55">
+            <wp:extent cx="5916567" cy="1864403"/>
+            <wp:effectExtent l="0" t="0" r="8255" b="2540"/>
+            <wp:docPr id="50536800" name="Imagem 1" descr="Texto&#10;&#10;Descrição gerada automaticamente"/>
+            <wp:cNvGraphicFramePr>
+              <a:graphicFrameLocks xmlns:a="http://schemas.openxmlformats.org/drawingml/2006/main" noChangeAspect="1"/>
+            </wp:cNvGraphicFramePr>
+            <a:graphic xmlns:a="http://schemas.openxmlformats.org/drawingml/2006/main">
+              <a:graphicData uri="http://schemas.openxmlformats.org/drawingml/2006/picture">
+                <pic:pic xmlns:pic="http://schemas.openxmlformats.org/drawingml/2006/picture">
+                  <pic:nvPicPr>
+                    <pic:cNvPr id="50536800" name="Imagem 1" descr="Texto&#10;&#10;Descrição gerada automaticamente"/>
+                    <pic:cNvPicPr/>
+                  </pic:nvPicPr>
+                  <pic:blipFill>
+                    <a:blip r:embed="rId12"/>
+                    <a:stretch>
+                      <a:fillRect/>
+                    </a:stretch>
+                  </pic:blipFill>
+                  <pic:spPr>
+                    <a:xfrm>
+                      <a:off x="0" y="0"/>
+                      <a:ext cx="5937096" cy="1870872"/>
+                    </a:xfrm>
+                    <a:prstGeom prst="rect">
+                      <a:avLst/>
+                    </a:prstGeom>
+                  </pic:spPr>
+                </pic:pic>
+              </a:graphicData>
+            </a:graphic>
+          </wp:inline>
+        </w:drawing>
       </w:r>
     </w:p>
     <w:p>
@@ -364,11 +926,11 @@
 </file>
 
 <file path=word/numbering.xml><?xml version="1.0" encoding="utf-8"?>
-<w:numbering xmlns:wpc="http://schemas.microsoft.com/office/word/2010/wordprocessingCanvas" xmlns:cx="http://schemas.microsoft.com/office/drawing/2014/chartex" xmlns:cx1="http://schemas.microsoft.com/office/drawing/2015/9/8/chartex" xmlns:cx2="http://schemas.microsoft.com/office/drawing/2015/10/21/chartex" xmlns:cx3="http://schemas.microsoft.com/office/drawing/2016/5/9/chartex" xmlns:cx4="http://schemas.microsoft.com/office/drawing/2016/5/10/chartex" xmlns:cx5="http://schemas.microsoft.com/office/drawing/2016/5/11/chartex" xmlns:cx6="http://schemas.microsoft.com/office/drawing/2016/5/12/chartex" xmlns:cx7="http://schemas.microsoft.com/office/drawing/2016/5/13/chartex" xmlns:cx8="http://schemas.microsoft.com/office/drawing/2016/5/14/chartex" xmlns:mc="http://schemas.openxmlformats.org/markup-compatibility/2006" xmlns:aink="http://schemas.microsoft.com/office/drawing/2016/ink" xmlns:am3d="http://schemas.microsoft.com/office/drawing/2017/model3d" xmlns:o="urn:schemas-microsoft-com:office:office" xmlns:oel="http://schemas.microsoft.com/office/2019/extlst" xmlns:r="http://schemas.openxmlformats.org/officeDocument/2006/relationships" xmlns:m="http://schemas.openxmlformats.org/officeDocument/2006/math" xmlns:v="urn:schemas-microsoft-com:vml" xmlns:wp14="http://schemas.microsoft.com/office/word/2010/wordprocessingDrawing" xmlns:wp="http://schemas.openxmlformats.org/drawingml/2006/wordprocessingDrawing" xmlns:w10="urn:schemas-microsoft-com:office:word" xmlns:w="http://schemas.openxmlformats.org/wordprocessingml/2006/main" xmlns:w14="http://schemas.microsoft.com/office/word/2010/wordml" xmlns:w15="http://schemas.microsoft.com/office/word/2012/wordml" xmlns:w16cex="http://schemas.microsoft.com/office/word/2018/wordml/cex" xmlns:w16cid="http://schemas.microsoft.com/office/word/2016/wordml/cid" xmlns:w16="http://schemas.microsoft.com/office/word/2018/wordml" xmlns:w16sdtdh="http://schemas.microsoft.com/office/word/2020/wordml/sdtdatahash" xmlns:w16se="http://schemas.microsoft.com/office/word/2015/wordml/symex" xmlns:wpg="http://schemas.microsoft.com/office/word/2010/wordprocessingGroup" xmlns:wpi="http://schemas.microsoft.com/office/word/2010/wordprocessingInk" xmlns:wne="http://schemas.microsoft.com/office/word/2006/wordml" xmlns:wps="http://schemas.microsoft.com/office/word/2010/wordprocessingShape" mc:Ignorable="w14 w15 w16se w16cid w16 w16cex w16sdtdh wp14">
+<w:numbering xmlns:wpc="http://schemas.microsoft.com/office/word/2010/wordprocessingCanvas" xmlns:cx="http://schemas.microsoft.com/office/drawing/2014/chartex" xmlns:cx1="http://schemas.microsoft.com/office/drawing/2015/9/8/chartex" xmlns:cx2="http://schemas.microsoft.com/office/drawing/2015/10/21/chartex" xmlns:cx3="http://schemas.microsoft.com/office/drawing/2016/5/9/chartex" xmlns:cx4="http://schemas.microsoft.com/office/drawing/2016/5/10/chartex" xmlns:cx5="http://schemas.microsoft.com/office/drawing/2016/5/11/chartex" xmlns:cx6="http://schemas.microsoft.com/office/drawing/2016/5/12/chartex" xmlns:cx7="http://schemas.microsoft.com/office/drawing/2016/5/13/chartex" xmlns:cx8="http://schemas.microsoft.com/office/drawing/2016/5/14/chartex" xmlns:mc="http://schemas.openxmlformats.org/markup-compatibility/2006" xmlns:aink="http://schemas.microsoft.com/office/drawing/2016/ink" xmlns:am3d="http://schemas.microsoft.com/office/drawing/2017/model3d" xmlns:o="urn:schemas-microsoft-com:office:office" xmlns:oel="http://schemas.microsoft.com/office/2019/extlst" xmlns:r="http://schemas.openxmlformats.org/officeDocument/2006/relationships" xmlns:m="http://schemas.openxmlformats.org/officeDocument/2006/math" xmlns:v="urn:schemas-microsoft-com:vml" xmlns:wp14="http://schemas.microsoft.com/office/word/2010/wordprocessingDrawing" xmlns:wp="http://schemas.openxmlformats.org/drawingml/2006/wordprocessingDrawing" xmlns:w10="urn:schemas-microsoft-com:office:word" xmlns:w="http://schemas.openxmlformats.org/wordprocessingml/2006/main" xmlns:w14="http://schemas.microsoft.com/office/word/2010/wordml" xmlns:w15="http://schemas.microsoft.com/office/word/2012/wordml" xmlns:w16cex="http://schemas.microsoft.com/office/word/2018/wordml/cex" xmlns:w16cid="http://schemas.microsoft.com/office/word/2016/wordml/cid" xmlns:w16="http://schemas.microsoft.com/office/word/2018/wordml" xmlns:w16du="http://schemas.microsoft.com/office/word/2023/wordml/word16du" xmlns:w16sdtdh="http://schemas.microsoft.com/office/word/2020/wordml/sdtdatahash" xmlns:w16se="http://schemas.microsoft.com/office/word/2015/wordml/symex" xmlns:wpg="http://schemas.microsoft.com/office/word/2010/wordprocessingGroup" xmlns:wpi="http://schemas.microsoft.com/office/word/2010/wordprocessingInk" xmlns:wne="http://schemas.microsoft.com/office/word/2006/wordml" xmlns:wps="http://schemas.microsoft.com/office/word/2010/wordprocessingShape" mc:Ignorable="w14 w15 w16se w16cid w16 w16cex w16sdtdh w16du wp14">
   <w:abstractNum w:abstractNumId="0" w15:restartNumberingAfterBreak="0">
     <w:nsid w:val="1A057859"/>
     <w:multiLevelType w:val="hybridMultilevel"/>
-    <w:tmpl w:val="783E53C0"/>
+    <w:tmpl w:val="F58EE9BA"/>
     <w:lvl w:ilvl="0" w:tplc="0416000F">
       <w:start w:val="1"/>
       <w:numFmt w:val="decimal"/>
@@ -458,7 +1020,7 @@
 </file>
 
 <file path=word/styles.xml><?xml version="1.0" encoding="utf-8"?>
-<w:styles xmlns:mc="http://schemas.openxmlformats.org/markup-compatibility/2006" xmlns:r="http://schemas.openxmlformats.org/officeDocument/2006/relationships" xmlns:w="http://schemas.openxmlformats.org/wordprocessingml/2006/main" xmlns:w14="http://schemas.microsoft.com/office/word/2010/wordml" xmlns:w15="http://schemas.microsoft.com/office/word/2012/wordml" xmlns:w16cex="http://schemas.microsoft.com/office/word/2018/wordml/cex" xmlns:w16cid="http://schemas.microsoft.com/office/word/2016/wordml/cid" xmlns:w16="http://schemas.microsoft.com/office/word/2018/wordml" xmlns:w16sdtdh="http://schemas.microsoft.com/office/word/2020/wordml/sdtdatahash" xmlns:w16se="http://schemas.microsoft.com/office/word/2015/wordml/symex" mc:Ignorable="w14 w15 w16se w16cid w16 w16cex w16sdtdh">
+<w:styles xmlns:mc="http://schemas.openxmlformats.org/markup-compatibility/2006" xmlns:r="http://schemas.openxmlformats.org/officeDocument/2006/relationships" xmlns:w="http://schemas.openxmlformats.org/wordprocessingml/2006/main" xmlns:w14="http://schemas.microsoft.com/office/word/2010/wordml" xmlns:w15="http://schemas.microsoft.com/office/word/2012/wordml" xmlns:w16cex="http://schemas.microsoft.com/office/word/2018/wordml/cex" xmlns:w16cid="http://schemas.microsoft.com/office/word/2016/wordml/cid" xmlns:w16="http://schemas.microsoft.com/office/word/2018/wordml" xmlns:w16du="http://schemas.microsoft.com/office/word/2023/wordml/word16du" xmlns:w16sdtdh="http://schemas.microsoft.com/office/word/2020/wordml/sdtdatahash" xmlns:w16se="http://schemas.microsoft.com/office/word/2015/wordml/symex" mc:Ignorable="w14 w15 w16se w16cid w16 w16cex w16sdtdh w16du">
   <w:docDefaults>
     <w:rPrDefault>
       <w:rPr>
